--- a/chot.docx
+++ b/chot.docx
@@ -14,17 +14,67 @@
     </w:p>
     <w:p>
       <w:r>
+        <w:t>select * from products;</w:t>
+      </w:r>
+    </w:p>
+    <w:p>
+      <w:r>
         <w:t>select * from users;</w:t>
       </w:r>
     </w:p>
     <w:p>
       <w:r>
+        <w:t>SELECT  *  FROM users WHERE role = 'admin'</w:t>
+      </w:r>
+    </w:p>
+    <w:p>
+      <w:r>
         <w:t>INSERT INTO users (username, email, password, role, created_at) VALUES</w:t>
       </w:r>
     </w:p>
     <w:p>
       <w:r>
-        <w:t>('user', '', '1', 'customer', '2025-01-01');</w:t>
+        <w:t>('create', '', '1', 'create', '2025-01-01');</w:t>
+      </w:r>
+    </w:p>
+    <w:p>
+      <w:r>
+        <w:t xml:space="preserve">SELECT ID, username, email, role, created_at, name, address, phone </w:t>
+      </w:r>
+    </w:p>
+    <w:p>
+      <w:r>
+        <w:t xml:space="preserve">FROM users </w:t>
+      </w:r>
+    </w:p>
+    <w:p>
+      <w:r>
+        <w:t xml:space="preserve">WHERE username LIKE :search </w:t>
+      </w:r>
+    </w:p>
+    <w:p>
+      <w:r>
+        <w:t xml:space="preserve">   OR email LIKE :search </w:t>
+      </w:r>
+    </w:p>
+    <w:p>
+      <w:r>
+        <w:t xml:space="preserve">   OR role LIKE :search </w:t>
+      </w:r>
+    </w:p>
+    <w:p>
+      <w:r>
+        <w:t xml:space="preserve">   OR name LIKE :search</w:t>
+      </w:r>
+    </w:p>
+    <w:p>
+      <w:r>
+        <w:t xml:space="preserve">   OR DATE(created_at) LIKE :search</w:t>
+      </w:r>
+    </w:p>
+    <w:p>
+      <w:r>
+        <w:t>ORDER BY ID</w:t>
       </w:r>
     </w:p>
     <w:p>
@@ -79,6 +129,7 @@
     </w:p>
     <w:p>
       <w:r>
+        <w:lastRenderedPageBreak/>
         <w:t>product_name varchar(100)</w:t>
       </w:r>
     </w:p>
@@ -89,7 +140,7 @@
     </w:p>
     <w:p>
       <w:r>
-        <w:t>select * from orders</w:t>
+        <w:t>select * from users;</w:t>
       </w:r>
     </w:p>
     <w:p>
@@ -104,16 +155,16 @@
     </w:p>
     <w:p>
       <w:r>
+        <w:t>select * from users;</w:t>
+      </w:r>
+    </w:p>
+    <w:p>
+      <w:r>
         <w:t>select * from orders;</w:t>
       </w:r>
     </w:p>
     <w:p>
       <w:r>
-        <w:t>select * from orders;</w:t>
-      </w:r>
-    </w:p>
-    <w:p>
-      <w:r>
         <w:t>select * from products;</w:t>
       </w:r>
     </w:p>
@@ -129,23 +180,113 @@
     </w:p>
     <w:p>
       <w:r>
+        <w:t xml:space="preserve">                LEFT JOIN product_images pi ON p.ID = pi.product_id</w:t>
+      </w:r>
+    </w:p>
+    <w:p>
+      <w:r>
+        <w:t xml:space="preserve">                WHERE p.ID = 5</w:t>
+      </w:r>
+    </w:p>
+    <w:p>
+      <w:r>
+        <w:t xml:space="preserve">                LIMIT 1</w:t>
+      </w:r>
+    </w:p>
+    <w:p>
+      <w:r>
+        <w:t>CREATE TABLE users (</w:t>
+      </w:r>
+    </w:p>
+    <w:p>
+      <w:r>
+        <w:t xml:space="preserve">    ID INT AUTO_INCREMENT PRIMARY KEY,</w:t>
+      </w:r>
+    </w:p>
+    <w:p>
+      <w:r>
+        <w:t xml:space="preserve">    username VARCHAR(254) NOT NULL UNIQUE,</w:t>
+      </w:r>
+    </w:p>
+    <w:p>
+      <w:r>
+        <w:t xml:space="preserve">    email VARCHAR(255) NOT NULL,</w:t>
+      </w:r>
+    </w:p>
+    <w:p>
+      <w:r>
+        <w:t xml:space="preserve">    </w:t>
+      </w:r>
+    </w:p>
+    <w:p>
+      <w:r>
+        <w:t xml:space="preserve">    password VARCHAR(255) NOT NULL,</w:t>
+      </w:r>
+    </w:p>
+    <w:p>
+      <w:r>
+        <w:t xml:space="preserve">    role VARCHAR(50),</w:t>
+      </w:r>
+    </w:p>
+    <w:p>
+      <w:r>
+        <w:t xml:space="preserve">    created_at DATE</w:t>
+      </w:r>
+    </w:p>
+    <w:p>
+      <w:r>
+        <w:t>) ENGINE=InnoDB;</w:t>
+      </w:r>
+    </w:p>
+    <w:p>
+      <w:r>
+        <w:t>ALTER TABLE users</w:t>
+      </w:r>
+    </w:p>
+    <w:p>
+      <w:r>
+        <w:t>ADD phone varchar(100);</w:t>
+      </w:r>
+    </w:p>
+    <w:p>
+      <w:r>
+        <w:t>ALTER TABLE users</w:t>
+      </w:r>
+    </w:p>
+    <w:p>
+      <w:r>
         <w:lastRenderedPageBreak/>
-        <w:t xml:space="preserve">                LEFT JOIN product_images pi ON p.ID = pi.product_id</w:t>
-      </w:r>
-    </w:p>
-    <w:p>
-      <w:r>
-        <w:t xml:space="preserve">                WHERE p.ID = 5</w:t>
-      </w:r>
-    </w:p>
-    <w:p>
-      <w:r>
-        <w:t xml:space="preserve">                LIMIT 1</w:t>
-      </w:r>
-    </w:p>
-    <w:p>
-      <w:r>
-        <w:t>CREATE TABLE users (</w:t>
+        <w:t>ADD name varchar(100);</w:t>
+      </w:r>
+    </w:p>
+    <w:p>
+      <w:r>
+        <w:t>ALTER TABLE users</w:t>
+      </w:r>
+    </w:p>
+    <w:p>
+      <w:r>
+        <w:t>ADD address varchar(100);</w:t>
+      </w:r>
+    </w:p>
+    <w:p>
+      <w:r>
+        <w:t>select * from products;</w:t>
+      </w:r>
+    </w:p>
+    <w:p>
+      <w:r>
+        <w:t>ALTER TABLE categories</w:t>
+      </w:r>
+    </w:p>
+    <w:p>
+      <w:r>
+        <w:t>ADD top TINYINT(1) ;</w:t>
+      </w:r>
+    </w:p>
+    <w:p>
+      <w:r>
+        <w:t>CREATE TABLE categories (</w:t>
       </w:r>
     </w:p>
     <w:p>
@@ -155,32 +296,124 @@
     </w:p>
     <w:p>
       <w:r>
-        <w:t xml:space="preserve">    username VARCHAR(254) NOT NULL UNIQUE,</w:t>
-      </w:r>
-    </w:p>
-    <w:p>
-      <w:r>
-        <w:t xml:space="preserve">    email VARCHAR(255) NOT NULL,</w:t>
-      </w:r>
-    </w:p>
-    <w:p>
-      <w:r>
-        <w:t xml:space="preserve">    </w:t>
-      </w:r>
-    </w:p>
-    <w:p>
-      <w:r>
-        <w:t xml:space="preserve">    password VARCHAR(255) NOT NULL,</w:t>
-      </w:r>
-    </w:p>
-    <w:p>
-      <w:r>
-        <w:t xml:space="preserve">    role VARCHAR(50),</w:t>
-      </w:r>
-    </w:p>
-    <w:p>
-      <w:r>
-        <w:t xml:space="preserve">    created_at DATE</w:t>
+        <w:t xml:space="preserve">    name VARCHAR(255) NOT NULL,</w:t>
+      </w:r>
+    </w:p>
+    <w:p>
+      <w:r>
+        <w:t xml:space="preserve">    description TEXT,top TINYINT(1),</w:t>
+      </w:r>
+    </w:p>
+    <w:p>
+      <w:r>
+        <w:t xml:space="preserve">    created_at DATETIME DEFAULT CURRENT_TIMESTAMP</w:t>
+      </w:r>
+    </w:p>
+    <w:p>
+      <w:r>
+        <w:t>) ENGINE=InnoDB;SELECT p.*, pi.image_url, pi.is_main</w:t>
+      </w:r>
+    </w:p>
+    <w:p>
+      <w:r>
+        <w:t>FROM products p</w:t>
+      </w:r>
+    </w:p>
+    <w:p>
+      <w:r>
+        <w:t>LEFT JOIN product_images pi ON p.ID = pi.product_id</w:t>
+      </w:r>
+    </w:p>
+    <w:p>
+      <w:r>
+        <w:t>WHERE p.name LIKE '%%'</w:t>
+      </w:r>
+    </w:p>
+    <w:p>
+      <w:r>
+        <w:t>ORDER BY p.price ASC, pi.is_main DESC, pi.created_at ASC</w:t>
+      </w:r>
+    </w:p>
+    <w:p>
+      <w:r>
+        <w:t>LIMIT 9 OFFSET 0;</w:t>
+      </w:r>
+    </w:p>
+    <w:p>
+      <w:r>
+        <w:t>select * from categories;</w:t>
+      </w:r>
+    </w:p>
+    <w:p>
+      <w:r>
+        <w:t>SELECT ID, name FROM categories;</w:t>
+      </w:r>
+    </w:p>
+    <w:p/>
+    <w:p>
+      <w:r>
+        <w:t>select * from products;</w:t>
+      </w:r>
+    </w:p>
+    <w:p>
+      <w:r>
+        <w:t>select * from product_images;</w:t>
+      </w:r>
+    </w:p>
+    <w:p>
+      <w:r>
+        <w:t>SELECT * FROM product_images WHERE product_id = (SELECT MAX(ID) FROM products);</w:t>
+      </w:r>
+    </w:p>
+    <w:p>
+      <w:r>
+        <w:t>CREATE TABLE products (</w:t>
+      </w:r>
+    </w:p>
+    <w:p>
+      <w:r>
+        <w:t xml:space="preserve">    ID INT AUTO_INCREMENT PRIMARY KEY,</w:t>
+      </w:r>
+    </w:p>
+    <w:p>
+      <w:r>
+        <w:lastRenderedPageBreak/>
+        <w:t xml:space="preserve">    name VARCHAR(255) NOT NULL,</w:t>
+      </w:r>
+    </w:p>
+    <w:p>
+      <w:r>
+        <w:t xml:space="preserve">    price DECIMAL(10, 2) NOT NULL,</w:t>
+      </w:r>
+    </w:p>
+    <w:p>
+      <w:r>
+        <w:t xml:space="preserve">    quantity INT NOT NULL,</w:t>
+      </w:r>
+    </w:p>
+    <w:p>
+      <w:r>
+        <w:t xml:space="preserve">    description TEXT,</w:t>
+      </w:r>
+    </w:p>
+    <w:p>
+      <w:r>
+        <w:t xml:space="preserve">    created_at DATE,</w:t>
+      </w:r>
+    </w:p>
+    <w:p>
+      <w:r>
+        <w:t xml:space="preserve">    is_locked BOOLEAN DEFAULT FALSE,</w:t>
+      </w:r>
+    </w:p>
+    <w:p>
+      <w:r>
+        <w:t xml:space="preserve">    category_id INT,</w:t>
+      </w:r>
+    </w:p>
+    <w:p>
+      <w:r>
+        <w:t xml:space="preserve">    FOREIGN KEY (category_id) REFERENCES categories(ID) ON DELETE SET NULL</w:t>
       </w:r>
     </w:p>
     <w:p>
@@ -190,42 +423,119 @@
     </w:p>
     <w:p>
       <w:r>
-        <w:t>ALTER TABLE users</w:t>
-      </w:r>
-    </w:p>
-    <w:p>
-      <w:r>
-        <w:t>ADD phone varchar(100);</w:t>
-      </w:r>
-    </w:p>
-    <w:p>
-      <w:r>
-        <w:t>ALTER TABLE users</w:t>
-      </w:r>
-    </w:p>
-    <w:p>
-      <w:r>
-        <w:t>ADD name varchar(100);</w:t>
-      </w:r>
-    </w:p>
-    <w:p>
-      <w:r>
-        <w:t>ALTER TABLE users</w:t>
-      </w:r>
-    </w:p>
-    <w:p>
-      <w:r>
-        <w:t>ADD address varchar(100);</w:t>
-      </w:r>
-    </w:p>
-    <w:p>
-      <w:r>
-        <w:t>select * from categories;</w:t>
-      </w:r>
-    </w:p>
-    <w:p>
-      <w:r>
-        <w:t>CREATE TABLE categories (</w:t>
+        <w:t>SELECT p.*, pi.image_url, pi.is_main</w:t>
+      </w:r>
+    </w:p>
+    <w:p>
+      <w:r>
+        <w:t>FROM products p</w:t>
+      </w:r>
+    </w:p>
+    <w:p>
+      <w:r>
+        <w:t>LEFT JOIN product_images pi ON p.ID = pi.product_id</w:t>
+      </w:r>
+    </w:p>
+    <w:p>
+      <w:r>
+        <w:t>WHERE p.is_locked = 0</w:t>
+      </w:r>
+    </w:p>
+    <w:p>
+      <w:r>
+        <w:t>ORDER BY p.ID ASC, pi.is_main DESC, pi.created_at ASC</w:t>
+      </w:r>
+    </w:p>
+    <w:p>
+      <w:r>
+        <w:t>LIMIT 4</w:t>
+      </w:r>
+    </w:p>
+    <w:p>
+      <w:r>
+        <w:t>select * from categorys;</w:t>
+      </w:r>
+    </w:p>
+    <w:p/>
+    <w:p>
+      <w:r>
+        <w:t>SELECT * FROM products WHERE category_id = 1;</w:t>
+      </w:r>
+    </w:p>
+    <w:p>
+      <w:r>
+        <w:t>SELECT p.*, pi.image_url</w:t>
+      </w:r>
+    </w:p>
+    <w:p>
+      <w:r>
+        <w:t xml:space="preserve">                FROM products p</w:t>
+      </w:r>
+    </w:p>
+    <w:p>
+      <w:r>
+        <w:t xml:space="preserve">                LEFT JOIN product_images pi ON p.ID = pi.product_id ;</w:t>
+      </w:r>
+    </w:p>
+    <w:p>
+      <w:r>
+        <w:t>INSERT INTO products (</w:t>
+      </w:r>
+    </w:p>
+    <w:p>
+      <w:r>
+        <w:t xml:space="preserve">    name, price, quantity, description, created_at, is_locked</w:t>
+      </w:r>
+    </w:p>
+    <w:p>
+      <w:r>
+        <w:t>) VALUES (</w:t>
+      </w:r>
+    </w:p>
+    <w:p>
+      <w:r>
+        <w:t xml:space="preserve">    'Gà chọi',</w:t>
+      </w:r>
+    </w:p>
+    <w:p>
+      <w:r>
+        <w:lastRenderedPageBreak/>
+        <w:t xml:space="preserve">    150000.00,</w:t>
+      </w:r>
+    </w:p>
+    <w:p>
+      <w:r>
+        <w:t xml:space="preserve">    100,</w:t>
+      </w:r>
+    </w:p>
+    <w:p>
+      <w:r>
+        <w:t xml:space="preserve">    'Cuốn sách dành cho người mới bắt đầu học lập trình Java, trình bày các khái niệm cơ bản đến nâng cao.',</w:t>
+      </w:r>
+    </w:p>
+    <w:p>
+      <w:r>
+        <w:t xml:space="preserve">    CURDATE(),</w:t>
+      </w:r>
+    </w:p>
+    <w:p>
+      <w:r>
+        <w:t xml:space="preserve">    FALSE</w:t>
+      </w:r>
+    </w:p>
+    <w:p>
+      <w:r>
+        <w:t>);</w:t>
+      </w:r>
+    </w:p>
+    <w:p>
+      <w:r>
+        <w:t>select * from products;</w:t>
+      </w:r>
+    </w:p>
+    <w:p>
+      <w:r>
+        <w:t>CREATE TABLE product_images (</w:t>
       </w:r>
     </w:p>
     <w:p>
@@ -235,12 +545,219 @@
     </w:p>
     <w:p>
       <w:r>
-        <w:t xml:space="preserve">    name VARCHAR(255) NOT NULL,</w:t>
-      </w:r>
-    </w:p>
-    <w:p>
-      <w:r>
-        <w:t xml:space="preserve">    description TEXT,</w:t>
+        <w:t xml:space="preserve">    product_id INT NOT NULL,</w:t>
+      </w:r>
+    </w:p>
+    <w:p>
+      <w:r>
+        <w:t xml:space="preserve">    image_url VARCHAR(255) NOT NULL,</w:t>
+      </w:r>
+    </w:p>
+    <w:p>
+      <w:r>
+        <w:t xml:space="preserve">    is_main BOOLEAN DEFAULT FALSE,</w:t>
+      </w:r>
+    </w:p>
+    <w:p>
+      <w:r>
+        <w:t xml:space="preserve">    created_at DATETIME DEFAULT CURRENT_TIMESTAMP,</w:t>
+      </w:r>
+    </w:p>
+    <w:p>
+      <w:r>
+        <w:t xml:space="preserve">    FOREIGN KEY (product_id) REFERENCES products(ID) ON DELETE CASCADE</w:t>
+      </w:r>
+    </w:p>
+    <w:p>
+      <w:r>
+        <w:t>) ENGINE=InnoDB;</w:t>
+      </w:r>
+    </w:p>
+    <w:p>
+      <w:r>
+        <w:t>CREATE TABLE product_reviews (</w:t>
+      </w:r>
+    </w:p>
+    <w:p>
+      <w:r>
+        <w:t xml:space="preserve">    ID INT AUTO_INCREMENT PRIMARY KEY,</w:t>
+      </w:r>
+    </w:p>
+    <w:p>
+      <w:r>
+        <w:t xml:space="preserve">    product_id INT NOT NULL,</w:t>
+      </w:r>
+    </w:p>
+    <w:p>
+      <w:r>
+        <w:t xml:space="preserve">    user_id INT NOT NULL,</w:t>
+      </w:r>
+    </w:p>
+    <w:p>
+      <w:r>
+        <w:t xml:space="preserve">    rating INT CHECK (rating BETWEEN 1 AND 5),</w:t>
+      </w:r>
+    </w:p>
+    <w:p>
+      <w:r>
+        <w:t xml:space="preserve">    comment TEXT,</w:t>
+      </w:r>
+    </w:p>
+    <w:p>
+      <w:r>
+        <w:t xml:space="preserve">    created_at DATETIME DEFAULT CURRENT_TIMESTAMP,</w:t>
+      </w:r>
+    </w:p>
+    <w:p>
+      <w:r>
+        <w:t xml:space="preserve">    FOREIGN KEY (product_id) REFERENCES products(ID) ON DELETE CASCADE,</w:t>
+      </w:r>
+    </w:p>
+    <w:p>
+      <w:r>
+        <w:t xml:space="preserve">    FOREIGN KEY (user_id) REFERENCES users(ID) ON DELETE CASCADE</w:t>
+      </w:r>
+    </w:p>
+    <w:p>
+      <w:r>
+        <w:t>) ENGINE=InnoDB;</w:t>
+      </w:r>
+    </w:p>
+    <w:p>
+      <w:r>
+        <w:lastRenderedPageBreak/>
+        <w:t>ALTER TABLE categories</w:t>
+      </w:r>
+    </w:p>
+    <w:p>
+      <w:r>
+        <w:t>ADD top TINYINT(1) ;</w:t>
+      </w:r>
+    </w:p>
+    <w:p>
+      <w:r>
+        <w:t>SELECT ID, name, description, top, created_at FROM categories</w:t>
+      </w:r>
+    </w:p>
+    <w:p>
+      <w:r>
+        <w:t>CREATE TABLE product_comments (</w:t>
+      </w:r>
+    </w:p>
+    <w:p>
+      <w:r>
+        <w:t xml:space="preserve">    ID INT AUTO_INCREMENT PRIMARY KEY,</w:t>
+      </w:r>
+    </w:p>
+    <w:p>
+      <w:r>
+        <w:t xml:space="preserve">    product_id INT NOT NULL,</w:t>
+      </w:r>
+    </w:p>
+    <w:p>
+      <w:r>
+        <w:t xml:space="preserve">    user_id INT NOT NULL,</w:t>
+      </w:r>
+    </w:p>
+    <w:p>
+      <w:r>
+        <w:t xml:space="preserve">    comment TEXT NOT NULL,</w:t>
+      </w:r>
+    </w:p>
+    <w:p>
+      <w:r>
+        <w:t xml:space="preserve">    created_at DATETIME DEFAULT CURRENT_TIMESTAMP,</w:t>
+      </w:r>
+    </w:p>
+    <w:p>
+      <w:r>
+        <w:t xml:space="preserve">    FOREIGN KEY (product_id) REFERENCES products(ID) ON DELETE CASCADE,</w:t>
+      </w:r>
+    </w:p>
+    <w:p>
+      <w:r>
+        <w:t xml:space="preserve">    FOREIGN KEY (user_id) REFERENCES users(ID) ON DELETE CASCADE</w:t>
+      </w:r>
+    </w:p>
+    <w:p>
+      <w:r>
+        <w:t>) ENGINE=InnoDB;</w:t>
+      </w:r>
+    </w:p>
+    <w:p>
+      <w:r>
+        <w:t>CREATE TABLE comment_replies (</w:t>
+      </w:r>
+    </w:p>
+    <w:p>
+      <w:r>
+        <w:t xml:space="preserve">    ID INT AUTO_INCREMENT PRIMARY KEY,</w:t>
+      </w:r>
+    </w:p>
+    <w:p>
+      <w:r>
+        <w:t xml:space="preserve">    comment_id INT NOT NULL,</w:t>
+      </w:r>
+    </w:p>
+    <w:p>
+      <w:r>
+        <w:t xml:space="preserve">    user_id INT NOT NULL,</w:t>
+      </w:r>
+    </w:p>
+    <w:p>
+      <w:r>
+        <w:t xml:space="preserve">    reply TEXT NOT NULL,</w:t>
+      </w:r>
+    </w:p>
+    <w:p>
+      <w:r>
+        <w:t xml:space="preserve">    created_at DATETIME DEFAULT CURRENT_TIMESTAMP,</w:t>
+      </w:r>
+    </w:p>
+    <w:p>
+      <w:r>
+        <w:t xml:space="preserve">    FOREIGN KEY (comment_id) REFERENCES product_comments(ID) ON DELETE CASCADE,</w:t>
+      </w:r>
+    </w:p>
+    <w:p>
+      <w:r>
+        <w:t xml:space="preserve">    FOREIGN KEY (user_id) REFERENCES users(ID) ON DELETE CASCADE</w:t>
+      </w:r>
+    </w:p>
+    <w:p>
+      <w:r>
+        <w:t>) ENGINE=InnoDB;</w:t>
+      </w:r>
+    </w:p>
+    <w:p>
+      <w:r>
+        <w:t xml:space="preserve">select * from </w:t>
+      </w:r>
+    </w:p>
+    <w:p>
+      <w:r>
+        <w:t>CREATE TABLE category_faming (</w:t>
+      </w:r>
+    </w:p>
+    <w:p>
+      <w:r>
+        <w:t xml:space="preserve">    id INT AUTO_INCREMENT PRIMARY KEY,</w:t>
+      </w:r>
+    </w:p>
+    <w:p>
+      <w:r>
+        <w:t xml:space="preserve">    name VARCHAR(255) NOT NULL,                  -- Tên danh mục</w:t>
+      </w:r>
+    </w:p>
+    <w:p>
+      <w:r>
+        <w:lastRenderedPageBreak/>
+        <w:t xml:space="preserve">    description TEXT,    </w:t>
+      </w:r>
+    </w:p>
+    <w:p>
+      <w:r>
+        <w:t xml:space="preserve">    top TINYINT(1)-- Mô tả danh mục (tuỳ chọn)</w:t>
       </w:r>
     </w:p>
     <w:p>
@@ -255,254 +772,213 @@
     </w:p>
     <w:p>
       <w:r>
+        <w:t>select * from category_faming;</w:t>
+      </w:r>
+    </w:p>
+    <w:p>
+      <w:r>
+        <w:t>SELECT id, name, description, top, created_at FROM category_faming</w:t>
+      </w:r>
+    </w:p>
+    <w:p>
+      <w:r>
+        <w:t>ALTER TABLE category_faming</w:t>
+      </w:r>
+    </w:p>
+    <w:p>
+      <w:r>
+        <w:t>ADD  top TINYINT(1);</w:t>
+      </w:r>
+    </w:p>
+    <w:p>
+      <w:r>
+        <w:t>-- Thêm cột category_id vào bảng farming_process để làm khóa ngoại</w:t>
+      </w:r>
+    </w:p>
+    <w:p>
+      <w:r>
+        <w:t>ALTER TABLE farming_process</w:t>
+      </w:r>
+    </w:p>
+    <w:p>
+      <w:r>
+        <w:t>ADD COLUMN video_url varchar(255);</w:t>
+      </w:r>
+    </w:p>
+    <w:p>
+      <w:r>
+        <w:t>select * from farming_process;</w:t>
+      </w:r>
+    </w:p>
+    <w:p/>
+    <w:p/>
+    <w:p>
+      <w:r>
+        <w:t>-- Thiết lập khóa ngoại liên kết đến bảng category_faming</w:t>
+      </w:r>
+    </w:p>
+    <w:p>
+      <w:r>
+        <w:t>ALTER TABLE farming_process</w:t>
+      </w:r>
+    </w:p>
+    <w:p>
+      <w:r>
+        <w:t>ADD CONSTRAINT fk_category_faming</w:t>
+      </w:r>
+    </w:p>
+    <w:p>
+      <w:r>
+        <w:t>FOREIGN KEY (category_id)</w:t>
+      </w:r>
+    </w:p>
+    <w:p>
+      <w:r>
+        <w:t>REFERENCES category_faming(id)</w:t>
+      </w:r>
+    </w:p>
+    <w:p>
+      <w:r>
+        <w:t>ON DELETE SET NULL</w:t>
+      </w:r>
+    </w:p>
+    <w:p>
+      <w:r>
+        <w:t>ON UPDATE CASCADE;</w:t>
+      </w:r>
+    </w:p>
+    <w:p>
+      <w:r>
+        <w:t>select * from farming_process;</w:t>
+      </w:r>
+    </w:p>
+    <w:p>
+      <w:r>
+        <w:t>DELETE FROM farming_process WHERE ID = 8</w:t>
+      </w:r>
+    </w:p>
+    <w:p>
+      <w:r>
+        <w:t>CREATE TABLE farming_process (</w:t>
+      </w:r>
+    </w:p>
+    <w:p>
+      <w:r>
+        <w:t xml:space="preserve">    ID INT AUTO_INCREMENT PRIMARY KEY,</w:t>
+      </w:r>
+    </w:p>
+    <w:p>
+      <w:r>
         <w:lastRenderedPageBreak/>
-        <w:t>INSERT INTO categories (name, description)</w:t>
-      </w:r>
-    </w:p>
-    <w:p>
-      <w:r>
-        <w:t>VALUES</w:t>
-      </w:r>
-    </w:p>
-    <w:p>
-      <w:r>
-        <w:t>('Fiction', 'Books that contain fictional stories and characters.'),</w:t>
-      </w:r>
-    </w:p>
-    <w:p>
-      <w:r>
-        <w:t>('Non-Fiction', 'Books based on real facts and events.'),</w:t>
-      </w:r>
-    </w:p>
-    <w:p>
-      <w:r>
-        <w:t>('Science', 'Books related to science and scientific research.'),</w:t>
-      </w:r>
-    </w:p>
-    <w:p>
-      <w:r>
-        <w:t>('History', 'Books that explore historical events and figures.'),</w:t>
-      </w:r>
-    </w:p>
-    <w:p>
-      <w:r>
-        <w:t>('Biography', 'Books that tell the life story of a person.'),</w:t>
-      </w:r>
-    </w:p>
-    <w:p>
-      <w:r>
-        <w:t>('Technology', 'Books about modern technology and computing.'),</w:t>
-      </w:r>
-    </w:p>
-    <w:p>
-      <w:r>
-        <w:t>('Children', 'Books suitable for children and young readers.'),</w:t>
-      </w:r>
-    </w:p>
-    <w:p>
-      <w:r>
-        <w:t>('Mystery', 'Books filled with suspense, crime, and investigation.'),</w:t>
-      </w:r>
-    </w:p>
-    <w:p>
-      <w:r>
-        <w:t>('Romance', 'Books that focus on romantic relationships.'),</w:t>
-      </w:r>
-    </w:p>
-    <w:p>
-      <w:r>
-        <w:t>('Self-help', 'Books aimed at personal improvement and motivation.');</w:t>
-      </w:r>
-    </w:p>
-    <w:p>
-      <w:r>
-        <w:t>select * from products;</w:t>
-      </w:r>
-    </w:p>
-    <w:p>
-      <w:r>
-        <w:t>select * from product_images;</w:t>
-      </w:r>
-    </w:p>
-    <w:p>
-      <w:r>
-        <w:t>SELECT * FROM product_images WHERE product_id = (SELECT MAX(ID) FROM products);</w:t>
-      </w:r>
-    </w:p>
-    <w:p>
-      <w:r>
-        <w:t>CREATE TABLE products (</w:t>
-      </w:r>
-    </w:p>
-    <w:p>
-      <w:r>
-        <w:t xml:space="preserve">    ID INT AUTO_INCREMENT PRIMARY KEY,</w:t>
-      </w:r>
-    </w:p>
-    <w:p>
-      <w:r>
-        <w:t xml:space="preserve">    name VARCHAR(255) NOT NULL,</w:t>
-      </w:r>
-    </w:p>
-    <w:p>
-      <w:r>
-        <w:t xml:space="preserve">    price DECIMAL(10, 2) NOT NULL,</w:t>
-      </w:r>
-    </w:p>
-    <w:p>
-      <w:r>
-        <w:t xml:space="preserve">    quantity INT NOT NULL,</w:t>
-      </w:r>
-    </w:p>
-    <w:p>
-      <w:r>
-        <w:t xml:space="preserve">    description TEXT,</w:t>
-      </w:r>
-    </w:p>
-    <w:p>
-      <w:r>
-        <w:t xml:space="preserve">    created_at DATE,</w:t>
-      </w:r>
-    </w:p>
-    <w:p>
-      <w:r>
-        <w:t xml:space="preserve">    is_locked BOOLEAN DEFAULT FALSE,</w:t>
-      </w:r>
-    </w:p>
-    <w:p>
-      <w:r>
-        <w:t xml:space="preserve">    category_id INT,</w:t>
-      </w:r>
-    </w:p>
-    <w:p>
-      <w:r>
-        <w:t xml:space="preserve">    FOREIGN KEY (category_id) REFERENCES categories(ID) ON DELETE SET NULL</w:t>
-      </w:r>
-    </w:p>
-    <w:p>
-      <w:r>
-        <w:lastRenderedPageBreak/>
+        <w:t xml:space="preserve">    title VARCHAR(255) NOT NULL,              -- Tên giai đoạn (ví dụ: “Chăm sóc heo con”)</w:t>
+      </w:r>
+    </w:p>
+    <w:p>
+      <w:r>
+        <w:t xml:space="preserve">    description TEXT,                         -- Mô tả chi tiết</w:t>
+      </w:r>
+    </w:p>
+    <w:p>
+      <w:r>
+        <w:t xml:space="preserve">    process_order INT,                        -- Thứ tự thực hiện</w:t>
+      </w:r>
+    </w:p>
+    <w:p>
+      <w:r>
+        <w:t xml:space="preserve">    start_day INT,  </w:t>
+      </w:r>
+    </w:p>
+    <w:p>
+      <w:r>
+        <w:t xml:space="preserve">    note TEXT,   </w:t>
+      </w:r>
+    </w:p>
+    <w:p>
+      <w:r>
+        <w:t xml:space="preserve">     image_url VARCHAR(255), </w:t>
+      </w:r>
+    </w:p>
+    <w:p>
+      <w:r>
+        <w:t xml:space="preserve">      video_url VARCHAR(255), </w:t>
+      </w:r>
+    </w:p>
+    <w:p>
+      <w:r>
+        <w:t xml:space="preserve">    end_day INT,    </w:t>
+      </w:r>
+    </w:p>
+    <w:p>
+      <w:r>
+        <w:t xml:space="preserve">    category_id INT, </w:t>
+      </w:r>
+    </w:p>
+    <w:p>
+      <w:r>
+        <w:t xml:space="preserve">    created_at DATETIME DEFAULT CURRENT_TIMESTAMP</w:t>
+      </w:r>
+    </w:p>
+    <w:p>
+      <w:r>
         <w:t>) ENGINE=InnoDB;</w:t>
       </w:r>
     </w:p>
-    <w:p>
-      <w:r>
-        <w:t>select * from categorys;</w:t>
-      </w:r>
-    </w:p>
-    <w:p>
-      <w:r>
-        <w:t>SELECT p.*, pi.image_url</w:t>
-      </w:r>
-    </w:p>
-    <w:p>
-      <w:r>
-        <w:t xml:space="preserve">                FROM products p</w:t>
-      </w:r>
-    </w:p>
-    <w:p>
-      <w:r>
-        <w:t xml:space="preserve">                LEFT JOIN product_images pi ON p.ID = pi.product_id ;</w:t>
-      </w:r>
-    </w:p>
-    <w:p>
-      <w:r>
-        <w:t>INSERT INTO products (</w:t>
-      </w:r>
-    </w:p>
-    <w:p>
-      <w:r>
-        <w:t xml:space="preserve">    name, price, quantity, description, created_at, is_locked</w:t>
-      </w:r>
-    </w:p>
-    <w:p>
-      <w:r>
-        <w:t>) VALUES (</w:t>
-      </w:r>
-    </w:p>
-    <w:p>
-      <w:r>
-        <w:t xml:space="preserve">    'Gà chọi',</w:t>
-      </w:r>
-    </w:p>
-    <w:p>
-      <w:r>
-        <w:t xml:space="preserve">    150000.00,</w:t>
-      </w:r>
-    </w:p>
-    <w:p>
-      <w:r>
-        <w:t xml:space="preserve">    100,</w:t>
-      </w:r>
-    </w:p>
-    <w:p>
-      <w:r>
-        <w:t xml:space="preserve">    'Cuốn sách dành cho người mới bắt đầu học lập trình Java, trình bày các khái niệm cơ bản đến nâng cao.',</w:t>
-      </w:r>
-    </w:p>
-    <w:p>
-      <w:r>
-        <w:t xml:space="preserve">    CURDATE(),</w:t>
-      </w:r>
-    </w:p>
-    <w:p>
-      <w:r>
-        <w:t xml:space="preserve">    FALSE</w:t>
-      </w:r>
-    </w:p>
-    <w:p>
-      <w:r>
-        <w:t>);</w:t>
-      </w:r>
-    </w:p>
-    <w:p>
-      <w:r>
-        <w:t>select * from product_images;</w:t>
-      </w:r>
-    </w:p>
-    <w:p>
-      <w:r>
-        <w:t>CREATE TABLE product_images (</w:t>
-      </w:r>
-    </w:p>
-    <w:p>
-      <w:r>
-        <w:t xml:space="preserve">    ID INT AUTO_INCREMENT PRIMARY KEY,</w:t>
-      </w:r>
-    </w:p>
-    <w:p>
-      <w:r>
-        <w:t xml:space="preserve">    product_id INT NOT NULL,</w:t>
-      </w:r>
-    </w:p>
-    <w:p>
-      <w:r>
-        <w:t xml:space="preserve">    image_url VARCHAR(255) NOT NULL,</w:t>
-      </w:r>
-    </w:p>
-    <w:p>
-      <w:r>
-        <w:t xml:space="preserve">    is_main BOOLEAN DEFAULT FALSE,</w:t>
-      </w:r>
-    </w:p>
-    <w:p>
-      <w:r>
-        <w:t xml:space="preserve">    created_at DATETIME DEFAULT CURRENT_TIMESTAMP,</w:t>
-      </w:r>
-    </w:p>
-    <w:p>
-      <w:r>
-        <w:t xml:space="preserve">    FOREIGN KEY (product_id) REFERENCES products(ID) ON DELETE CASCADE</w:t>
-      </w:r>
-    </w:p>
-    <w:p>
-      <w:r>
-        <w:t>) ENGINE=InnoDB;</w:t>
-      </w:r>
-    </w:p>
-    <w:p>
-      <w:r>
-        <w:t>CREATE TABLE product_reviews (</w:t>
+    <w:p/>
+    <w:p/>
+    <w:p/>
+    <w:p>
+      <w:r>
+        <w:t>ALTER TABLE farming_process</w:t>
+      </w:r>
+    </w:p>
+    <w:p>
+      <w:r>
+        <w:t>select * from farming_process;</w:t>
+      </w:r>
+    </w:p>
+    <w:p>
+      <w:r>
+        <w:t>ADD image_url varchar(200);</w:t>
+      </w:r>
+    </w:p>
+    <w:p>
+      <w:r>
+        <w:t>ALTER TABLE farming_process</w:t>
+      </w:r>
+    </w:p>
+    <w:p>
+      <w:r>
+        <w:t>ADD note varchar(250);</w:t>
+      </w:r>
+    </w:p>
+    <w:p>
+      <w:r>
+        <w:t>select * from farming_process;</w:t>
+      </w:r>
+    </w:p>
+    <w:p>
+      <w:r>
+        <w:t>SELECT id, title, description, note, image_url, created_at FROM farming_process;</w:t>
+      </w:r>
+    </w:p>
+    <w:p>
+      <w:r>
+        <w:t>SELECT id, name FROM farming_categories;</w:t>
+      </w:r>
+    </w:p>
+    <w:p>
+      <w:r>
+        <w:t>DELETE FROM farming_process WHERE ID = 1;</w:t>
+      </w:r>
+    </w:p>
+    <w:p>
+      <w:r>
+        <w:t>select * from articles;</w:t>
+      </w:r>
+    </w:p>
+    <w:p>
+      <w:r>
+        <w:t>CREATE TABLE articles (</w:t>
       </w:r>
     </w:p>
     <w:p>
@@ -513,37 +989,52 @@
     </w:p>
     <w:p>
       <w:r>
-        <w:t xml:space="preserve">    product_id INT NOT NULL,</w:t>
-      </w:r>
-    </w:p>
-    <w:p>
-      <w:r>
-        <w:t xml:space="preserve">    user_id INT NOT NULL,</w:t>
-      </w:r>
-    </w:p>
-    <w:p>
-      <w:r>
-        <w:t xml:space="preserve">    rating INT CHECK (rating BETWEEN 1 AND 5),</w:t>
-      </w:r>
-    </w:p>
-    <w:p>
-      <w:r>
-        <w:t xml:space="preserve">    comment TEXT,</w:t>
-      </w:r>
-    </w:p>
-    <w:p>
-      <w:r>
-        <w:t xml:space="preserve">    created_at DATETIME DEFAULT CURRENT_TIMESTAMP,</w:t>
-      </w:r>
-    </w:p>
-    <w:p>
-      <w:r>
-        <w:t xml:space="preserve">    FOREIGN KEY (product_id) REFERENCES products(ID) ON DELETE CASCADE,</w:t>
-      </w:r>
-    </w:p>
-    <w:p>
-      <w:r>
-        <w:t xml:space="preserve">    FOREIGN KEY (user_id) REFERENCES users(ID) ON DELETE CASCADE</w:t>
+        <w:t xml:space="preserve">    title VARCHAR(255) NOT NULL,              -- Tiêu đề bài báo</w:t>
+      </w:r>
+    </w:p>
+    <w:p>
+      <w:r>
+        <w:t xml:space="preserve">    content TEXT NOT NULL,                    -- Nội dung bài báo</w:t>
+      </w:r>
+    </w:p>
+    <w:p>
+      <w:r>
+        <w:t xml:space="preserve">    author VARCHAR(200),     </w:t>
+      </w:r>
+    </w:p>
+    <w:p>
+      <w:r>
+        <w:t xml:space="preserve">    decription varchar(200),</w:t>
+      </w:r>
+    </w:p>
+    <w:p>
+      <w:r>
+        <w:t xml:space="preserve">    note varchar(100),</w:t>
+      </w:r>
+    </w:p>
+    <w:p>
+      <w:r>
+        <w:t xml:space="preserve">    -- Tác giả bài báo</w:t>
+      </w:r>
+    </w:p>
+    <w:p>
+      <w:r>
+        <w:t xml:space="preserve">    image_url VARCHAR(255),   </w:t>
+      </w:r>
+    </w:p>
+    <w:p>
+      <w:r>
+        <w:t xml:space="preserve">    category_id INT-- Đường dẫn ảnh đại diện</w:t>
+      </w:r>
+    </w:p>
+    <w:p>
+      <w:r>
+        <w:t xml:space="preserve">    created_at DATETIME DEFAULT CURRENT_TIMESTAMP, -- Thời gian tạo</w:t>
+      </w:r>
+    </w:p>
+    <w:p>
+      <w:r>
+        <w:t xml:space="preserve">    updated_at DATETIME ON UPDATE CURRENT_TIMESTAMP -- Thời gian cập nhật</w:t>
       </w:r>
     </w:p>
     <w:p>
@@ -553,42 +1044,246 @@
     </w:p>
     <w:p>
       <w:r>
-        <w:t>CREATE TABLE product_comments (</w:t>
-      </w:r>
-    </w:p>
-    <w:p>
-      <w:r>
-        <w:t xml:space="preserve">    ID INT AUTO_INCREMENT PRIMARY KEY,</w:t>
-      </w:r>
-    </w:p>
-    <w:p>
-      <w:r>
-        <w:t xml:space="preserve">    product_id INT NOT NULL,</w:t>
-      </w:r>
-    </w:p>
-    <w:p>
-      <w:r>
-        <w:t xml:space="preserve">    user_id INT NOT NULL,</w:t>
-      </w:r>
-    </w:p>
-    <w:p>
-      <w:r>
-        <w:t xml:space="preserve">    comment TEXT NOT NULL,</w:t>
-      </w:r>
-    </w:p>
-    <w:p>
-      <w:r>
-        <w:t xml:space="preserve">    created_at DATETIME DEFAULT CURRENT_TIMESTAMP,</w:t>
-      </w:r>
-    </w:p>
-    <w:p>
-      <w:r>
-        <w:t xml:space="preserve">    FOREIGN KEY (product_id) REFERENCES products(ID) ON DELETE CASCADE,</w:t>
-      </w:r>
-    </w:p>
-    <w:p>
-      <w:r>
-        <w:t xml:space="preserve">    FOREIGN KEY (user_id) REFERENCES users(ID) ON DELETE CASCADE</w:t>
+        <w:t>DELETE FROM articles WHERE ID = 1;</w:t>
+      </w:r>
+    </w:p>
+    <w:p>
+      <w:r>
+        <w:t>INSERT INTO articles (</w:t>
+      </w:r>
+    </w:p>
+    <w:p>
+      <w:r>
+        <w:t xml:space="preserve">    title, </w:t>
+      </w:r>
+    </w:p>
+    <w:p>
+      <w:r>
+        <w:t xml:space="preserve">    content, </w:t>
+      </w:r>
+    </w:p>
+    <w:p>
+      <w:r>
+        <w:t xml:space="preserve">    author, </w:t>
+      </w:r>
+    </w:p>
+    <w:p>
+      <w:r>
+        <w:t xml:space="preserve">    decription, </w:t>
+      </w:r>
+    </w:p>
+    <w:p>
+      <w:r>
+        <w:t xml:space="preserve">    note, </w:t>
+      </w:r>
+    </w:p>
+    <w:p>
+      <w:r>
+        <w:t xml:space="preserve">    image_url, </w:t>
+      </w:r>
+    </w:p>
+    <w:p>
+      <w:r>
+        <w:t xml:space="preserve">    category_id</w:t>
+      </w:r>
+    </w:p>
+    <w:p>
+      <w:r>
+        <w:t>) VALUES (</w:t>
+      </w:r>
+    </w:p>
+    <w:p>
+      <w:r>
+        <w:t xml:space="preserve">    'Ứng dụng công nghệ AI trong nông nghiệp hiện đại',</w:t>
+      </w:r>
+    </w:p>
+    <w:p>
+      <w:r>
+        <w:t xml:space="preserve">    'Bài viết này trình bày cách AI đang thay đổi phương pháp canh tác, từ giám sát mùa vụ đến tối ưu hóa phân bón.',</w:t>
+      </w:r>
+    </w:p>
+    <w:p>
+      <w:r>
+        <w:t xml:space="preserve">    'Nguyễn Văn A',</w:t>
+      </w:r>
+    </w:p>
+    <w:p>
+      <w:r>
+        <w:lastRenderedPageBreak/>
+        <w:t xml:space="preserve">    'Tổng quan về ứng dụng AI trong nông nghiệp.',</w:t>
+      </w:r>
+    </w:p>
+    <w:p>
+      <w:r>
+        <w:t xml:space="preserve">    'Bài viết chuyên sâu',</w:t>
+      </w:r>
+    </w:p>
+    <w:p>
+      <w:r>
+        <w:t xml:space="preserve">    'https://example.com/images/ai-agriculture.jpg'</w:t>
+      </w:r>
+    </w:p>
+    <w:p>
+      <w:r>
+        <w:t xml:space="preserve">    description</w:t>
+      </w:r>
+    </w:p>
+    <w:p>
+      <w:r>
+        <w:t>);INSERT INTO articles (title, content, author, decription, note, image_url, created_at,category_id)</w:t>
+      </w:r>
+    </w:p>
+    <w:p>
+      <w:r>
+        <w:t>VALUES (</w:t>
+      </w:r>
+    </w:p>
+    <w:p>
+      <w:r>
+        <w:t xml:space="preserve">    'Cách chăm sóc cây cảnh trong nhà',</w:t>
+      </w:r>
+    </w:p>
+    <w:p>
+      <w:r>
+        <w:t xml:space="preserve">    'Cây cảnh giúp thanh lọc không khí và tạo cảm giác thư giãn. Bài viết này hướng dẫn bạn cách chăm sóc cây cảnh đúng cách như tưới nước, ánh sáng và phân bón.',</w:t>
+      </w:r>
+    </w:p>
+    <w:p>
+      <w:r>
+        <w:t xml:space="preserve">    'Nguyễn Văn A',</w:t>
+      </w:r>
+    </w:p>
+    <w:p>
+      <w:r>
+        <w:t xml:space="preserve">    'Hướng dẫn chăm sóc cây cảnh cơ bản cho người mới bắt đầu.',</w:t>
+      </w:r>
+    </w:p>
+    <w:p>
+      <w:r>
+        <w:t xml:space="preserve">    'Bài viết phù hợp cho người yêu thiên nhiên và sống xanh.',</w:t>
+      </w:r>
+    </w:p>
+    <w:p>
+      <w:r>
+        <w:t xml:space="preserve">    'https://example.com/images/caycanh.jpg',</w:t>
+      </w:r>
+    </w:p>
+    <w:p>
+      <w:r>
+        <w:t xml:space="preserve">    NOW(),1</w:t>
+      </w:r>
+    </w:p>
+    <w:p>
+      <w:r>
+        <w:t>);</w:t>
+      </w:r>
+    </w:p>
+    <w:p/>
+    <w:p/>
+    <w:p>
+      <w:r>
+        <w:t xml:space="preserve"> SELECT ID, title, description, image_url, created_at, note</w:t>
+      </w:r>
+    </w:p>
+    <w:p>
+      <w:r>
+        <w:t xml:space="preserve">                FROM farming_process</w:t>
+      </w:r>
+    </w:p>
+    <w:p>
+      <w:r>
+        <w:t xml:space="preserve">                ORDER BY created_at DESC</w:t>
+      </w:r>
+    </w:p>
+    <w:p>
+      <w:r>
+        <w:t>select * from articles</w:t>
+      </w:r>
+    </w:p>
+    <w:p>
+      <w:r>
+        <w:t>ADD CONSTRAINT fk_articles_category</w:t>
+      </w:r>
+    </w:p>
+    <w:p>
+      <w:r>
+        <w:t>FOREIGN KEY (category_id)</w:t>
+      </w:r>
+    </w:p>
+    <w:p>
+      <w:r>
+        <w:t>REFERENCES categories_art(id)</w:t>
+      </w:r>
+    </w:p>
+    <w:p>
+      <w:r>
+        <w:t>ON DELETE SET NULL</w:t>
+      </w:r>
+    </w:p>
+    <w:p>
+      <w:r>
+        <w:t>ON UPDATE CASCADE;</w:t>
+      </w:r>
+    </w:p>
+    <w:p>
+      <w:r>
+        <w:lastRenderedPageBreak/>
+        <w:t>SELECT id, name, description, top, created_at FROM categories_art</w:t>
+      </w:r>
+    </w:p>
+    <w:p>
+      <w:r>
+        <w:t>ALTER TABLE category_faming</w:t>
+      </w:r>
+    </w:p>
+    <w:p>
+      <w:r>
+        <w:t>ADD  created_at DATETIME DEFAULT CURRENT_TIMESTAMP;</w:t>
+      </w:r>
+    </w:p>
+    <w:p>
+      <w:r>
+        <w:t>select * from articles;</w:t>
+      </w:r>
+    </w:p>
+    <w:p>
+      <w:r>
+        <w:t xml:space="preserve">       SELECT id, title, note, image_url, created_at </w:t>
+      </w:r>
+    </w:p>
+    <w:p>
+      <w:r>
+        <w:t xml:space="preserve">                    FROM articles </w:t>
+      </w:r>
+    </w:p>
+    <w:p>
+      <w:r>
+        <w:t xml:space="preserve">                    WHERE category_id =1</w:t>
+      </w:r>
+    </w:p>
+    <w:p>
+      <w:r>
+        <w:t>SELECT id, name FROM categories_art LIMIT 3</w:t>
+      </w:r>
+    </w:p>
+    <w:p>
+      <w:r>
+        <w:t>CREATE TABLE categories_art (</w:t>
+      </w:r>
+    </w:p>
+    <w:p>
+      <w:r>
+        <w:t xml:space="preserve">    id INT AUTO_INCREMENT PRIMARY KEY,</w:t>
+      </w:r>
+    </w:p>
+    <w:p>
+      <w:r>
+        <w:t xml:space="preserve">    name VARCHAR(100) NOT NULL,</w:t>
+      </w:r>
+    </w:p>
+    <w:p>
+      <w:r>
+        <w:t xml:space="preserve">    description VARCHAR(255)</w:t>
       </w:r>
     </w:p>
     <w:p>
@@ -596,266 +1291,67 @@
         <w:t>) ENGINE=InnoDB;</w:t>
       </w:r>
     </w:p>
-    <w:p>
-      <w:r>
-        <w:t>CREATE TABLE comment_replies (</w:t>
-      </w:r>
-    </w:p>
-    <w:p>
-      <w:r>
-        <w:t xml:space="preserve">    ID INT AUTO_INCREMENT PRIMARY KEY,</w:t>
-      </w:r>
-    </w:p>
-    <w:p>
-      <w:r>
-        <w:t xml:space="preserve">    comment_id INT NOT NULL,</w:t>
-      </w:r>
-    </w:p>
-    <w:p>
-      <w:r>
-        <w:t xml:space="preserve">    user_id INT NOT NULL,</w:t>
-      </w:r>
-    </w:p>
-    <w:p>
-      <w:r>
-        <w:t xml:space="preserve">    reply TEXT NOT NULL,</w:t>
-      </w:r>
-    </w:p>
-    <w:p>
-      <w:r>
-        <w:t xml:space="preserve">    created_at DATETIME DEFAULT CURRENT_TIMESTAMP,</w:t>
-      </w:r>
-    </w:p>
-    <w:p>
-      <w:r>
-        <w:t xml:space="preserve">    FOREIGN KEY (comment_id) REFERENCES product_comments(ID) ON DELETE CASCADE,</w:t>
+    <w:p/>
+    <w:p>
+      <w:r>
+        <w:t>ALTER TABLE articles</w:t>
+      </w:r>
+    </w:p>
+    <w:p>
+      <w:r>
+        <w:t>ADD COLUMN category_id INT;</w:t>
+      </w:r>
+    </w:p>
+    <w:p>
+      <w:r>
+        <w:t xml:space="preserve">SELECT id, title, decription, note, image_url, created_at </w:t>
+      </w:r>
+    </w:p>
+    <w:p>
+      <w:r>
+        <w:t xml:space="preserve">FROM articles </w:t>
+      </w:r>
+    </w:p>
+    <w:p>
+      <w:r>
+        <w:t>LIMIT 3;</w:t>
+      </w:r>
+    </w:p>
+    <w:p/>
+    <w:p>
+      <w:r>
+        <w:t>select * from images;</w:t>
+      </w:r>
+    </w:p>
+    <w:p>
+      <w:r>
+        <w:t>select * from articles;</w:t>
+      </w:r>
+    </w:p>
+    <w:p>
+      <w:r>
+        <w:t>SELECT * FROM farming_process</w:t>
+      </w:r>
+    </w:p>
+    <w:p>
+      <w:r>
+        <w:t xml:space="preserve">                ORDER BY process_order ASC</w:t>
+      </w:r>
+    </w:p>
+    <w:p>
+      <w:r>
+        <w:t xml:space="preserve">                SELECT ID, title, decription, image_url, created_at, note</w:t>
       </w:r>
     </w:p>
     <w:p>
       <w:r>
         <w:lastRenderedPageBreak/>
-        <w:t xml:space="preserve">    FOREIGN KEY (user_id) REFERENCES users(ID) ON DELETE CASCADE</w:t>
-      </w:r>
-    </w:p>
-    <w:p>
-      <w:r>
-        <w:t>) ENGINE=InnoDB;</w:t>
-      </w:r>
-    </w:p>
-    <w:p>
-      <w:r>
-        <w:t>CREATE TABLE farming_process (</w:t>
-      </w:r>
-    </w:p>
-    <w:p>
-      <w:r>
-        <w:t xml:space="preserve">    ID INT AUTO_INCREMENT PRIMARY KEY,</w:t>
-      </w:r>
-    </w:p>
-    <w:p>
-      <w:r>
-        <w:t xml:space="preserve">    title VARCHAR(255) NOT NULL,              -- Tên giai đoạn (ví dụ: “Chăm sóc heo con”)</w:t>
-      </w:r>
-    </w:p>
-    <w:p>
-      <w:r>
-        <w:t xml:space="preserve">    description TEXT,                         -- Mô tả chi tiết</w:t>
-      </w:r>
-    </w:p>
-    <w:p>
-      <w:r>
-        <w:t xml:space="preserve">    process_order INT,                        -- Thứ tự thực hiện</w:t>
-      </w:r>
-    </w:p>
-    <w:p>
-      <w:r>
-        <w:t xml:space="preserve">    start_day INT,  </w:t>
-      </w:r>
-    </w:p>
-    <w:p>
-      <w:r>
-        <w:t xml:space="preserve">    note TEXT,   </w:t>
-      </w:r>
-    </w:p>
-    <w:p>
-      <w:r>
-        <w:t xml:space="preserve">     image_url VARCHAR(255), </w:t>
-      </w:r>
-    </w:p>
-    <w:p>
-      <w:r>
-        <w:t xml:space="preserve">    end_day INT,                              -- Kết thúc vào ngày thứ mấy</w:t>
-      </w:r>
-    </w:p>
-    <w:p>
-      <w:r>
-        <w:t xml:space="preserve">    created_at DATETIME DEFAULT CURRENT_TIMESTAMP</w:t>
-      </w:r>
-    </w:p>
-    <w:p>
-      <w:r>
-        <w:t>) ENGINE=InnoDB;</w:t>
-      </w:r>
-    </w:p>
-    <w:p>
-      <w:r>
-        <w:t>ALTER TABLE farming_process</w:t>
-      </w:r>
-    </w:p>
-    <w:p>
-      <w:r>
-        <w:t>select * from farming_process;</w:t>
-      </w:r>
-    </w:p>
-    <w:p>
-      <w:r>
-        <w:t>ADD image_url varchar(200);</w:t>
-      </w:r>
-    </w:p>
-    <w:p>
-      <w:r>
-        <w:t>ALTER TABLE farming_process</w:t>
-      </w:r>
-    </w:p>
-    <w:p>
-      <w:r>
-        <w:t>ADD note varchar(250);</w:t>
-      </w:r>
-    </w:p>
-    <w:p>
-      <w:r>
-        <w:t>DELETE FROM farming_process WHERE ID = 1;</w:t>
-      </w:r>
-    </w:p>
-    <w:p>
-      <w:r>
-        <w:t>INSERT INTO farming_process (title, description, process_order, start_day, end_day) VALUES</w:t>
-      </w:r>
-    </w:p>
-    <w:p>
-      <w:r>
-        <w:t>('Chuẩn bị chuồng trại', 'Vệ sinh và khử trùng chuồng trại trước khi nuôi heo con.', 1, 1, 3),</w:t>
-      </w:r>
-    </w:p>
-    <w:p>
-      <w:r>
-        <w:t>('Chăm sóc heo con sơ sinh', 'Theo dõi và cung cấp sữa cho heo con trong giai đoạn đầu đời.', 2, 4, 21),</w:t>
-      </w:r>
-    </w:p>
-    <w:p>
-      <w:r>
-        <w:t>('Cai sữa heo con', 'Tách heo con khỏi heo mẹ và bắt đầu cho ăn thức ăn đặc.', 3, 22, 28),</w:t>
-      </w:r>
-    </w:p>
-    <w:p>
-      <w:r>
-        <w:t>('Nuôi dưỡng heo lớn', 'Cung cấp thức ăn giàu dinh dưỡng để heo phát triển nhanh.', 4, 29, 90),</w:t>
-      </w:r>
-    </w:p>
-    <w:p>
-      <w:r>
-        <w:t>('Kiểm tra sức khỏe định kỳ', 'Thực hiện tiêm phòng và kiểm tra sức khỏe cho heo.', 5, 91, 120);</w:t>
-      </w:r>
-    </w:p>
-    <w:p>
-      <w:r>
-        <w:lastRenderedPageBreak/>
-        <w:t>INSERT INTO product_comments (product_id, user_id, comment, created_at)</w:t>
-      </w:r>
-    </w:p>
-    <w:p>
-      <w:r>
-        <w:t xml:space="preserve">VALUES </w:t>
-      </w:r>
-    </w:p>
-    <w:p>
-      <w:r>
-        <w:t xml:space="preserve">    (5, 1, 'Sách rất dễ hiểu, phù hợp cho người mới bắt đầu!', NOW()),</w:t>
-      </w:r>
-    </w:p>
-    <w:p>
-      <w:r>
-        <w:t xml:space="preserve">    (5, 2, 'Nội dung hơi cơ bản, mong có thêm ví dụ thực tế.', NOW());</w:t>
-      </w:r>
-    </w:p>
-    <w:p>
-      <w:r>
-        <w:t xml:space="preserve">    INSERT INTO comment_replies (comment_id, user_id, reply, created_at)</w:t>
-      </w:r>
-    </w:p>
-    <w:p>
-      <w:r>
-        <w:t xml:space="preserve">VALUES </w:t>
-      </w:r>
-    </w:p>
-    <w:p>
-      <w:r>
-        <w:t xml:space="preserve">    ((SELECT ID FROM product_comments WHERE product_id = 5 AND user_id = 1 LIMIT 1), 1, 'Cảm ơn bạn, mình cũng thấy sách này rất tốt!', NOW()),</w:t>
-      </w:r>
-    </w:p>
-    <w:p>
-      <w:r>
-        <w:t xml:space="preserve">    ((SELECT ID FROM product_comments WHERE product_id = 5 AND user_id = 1 LIMIT 1), 1, 'Đúng vậy, thêm ví dụ sẽ giúp hiểu sâu hơn.', NOW());</w:t>
-      </w:r>
-    </w:p>
-    <w:p>
-      <w:r>
-        <w:t>CREATE TABLE articles (</w:t>
-      </w:r>
-    </w:p>
-    <w:p>
-      <w:r>
-        <w:t xml:space="preserve">    ID INT AUTO_INCREMENT PRIMARY KEY,</w:t>
-      </w:r>
-    </w:p>
-    <w:p>
-      <w:r>
-        <w:t xml:space="preserve">    title VARCHAR(255) NOT NULL,              -- Tiêu đề bài báo</w:t>
-      </w:r>
-    </w:p>
-    <w:p>
-      <w:r>
-        <w:t xml:space="preserve">    content TEXT NOT NULL,                    -- Nội dung bài báo</w:t>
-      </w:r>
-    </w:p>
-    <w:p>
-      <w:r>
-        <w:t xml:space="preserve">    author VARCHAR(200),     </w:t>
-      </w:r>
-    </w:p>
-    <w:p>
-      <w:r>
-        <w:t xml:space="preserve">    decription varchar(200)</w:t>
-      </w:r>
-    </w:p>
-    <w:p>
-      <w:r>
-        <w:t xml:space="preserve">    note varchar(100),</w:t>
-      </w:r>
-    </w:p>
-    <w:p>
-      <w:r>
-        <w:t xml:space="preserve">    -- Tác giả bài báo</w:t>
-      </w:r>
-    </w:p>
-    <w:p>
-      <w:r>
-        <w:t xml:space="preserve">    image_url VARCHAR(255),                   -- Đường dẫn ảnh đại diện</w:t>
-      </w:r>
-    </w:p>
-    <w:p>
-      <w:r>
-        <w:t xml:space="preserve">    created_at DATETIME DEFAULT CURRENT_TIMESTAMP, -- Thời gian tạo</w:t>
-      </w:r>
-    </w:p>
-    <w:p>
-      <w:r>
-        <w:t xml:space="preserve">    updated_at DATETIME ON UPDATE CURRENT_TIMESTAMP -- Thời gian cập nhật</w:t>
-      </w:r>
-    </w:p>
-    <w:p>
-      <w:r>
-        <w:t>) ENGINE=InnoDB;</w:t>
+        <w:t xml:space="preserve">                FROM articles</w:t>
+      </w:r>
+    </w:p>
+    <w:p>
+      <w:r>
+        <w:t xml:space="preserve">                ORDER BY created_at DESC</w:t>
       </w:r>
     </w:p>
     <w:p>
@@ -868,183 +1364,16 @@
         <w:t>ADD decription varchar(250);</w:t>
       </w:r>
     </w:p>
-    <w:p>
-      <w:r>
-        <w:t>INSERT INTO articles (title, content, author, image_url) VALUES</w:t>
-      </w:r>
-    </w:p>
-    <w:p>
-      <w:r>
-        <w:t>('Tăng tốc website với CDN', 'Nội dung bài viết về cách sử dụng CDN để cải thiện hiệu suất website...', 'Nguyễn Văn A', 'https://example.com/images/cdn.jpg'),</w:t>
-      </w:r>
-    </w:p>
-    <w:p>
-      <w:r>
-        <w:lastRenderedPageBreak/>
-        <w:t>('Học lập trình Python cơ bản', 'Bài viết hướng dẫn học Python từ cơ bản đến nâng cao...', 'Trần Thị B', 'https://example.com/images/python.jpg'),</w:t>
-      </w:r>
-    </w:p>
-    <w:p>
-      <w:r>
-        <w:t>('Tối ưu hóa SEO cho blog', 'Cách tối ưu hóa SEO để tăng thứ hạng trên Google...', 'Lê Văn C', 'https://example.com/images/seo.jpg'),</w:t>
-      </w:r>
-    </w:p>
-    <w:p>
-      <w:r>
-        <w:t>('Giới thiệu về AI và Machine Learning', 'Tổng quan về trí tuệ nhân tạo và ứng dụng của nó...', 'Phạm Thị D', 'https://example.com/images/ai.jpg'),</w:t>
-      </w:r>
-    </w:p>
-    <w:p>
-      <w:r>
-        <w:t>('Hướng dẫn sử dụng Docker', 'Docker là gì và cách sử dụng nó để phát triển ứng dụng...', 'Hoàng Văn E', 'https://example.com/images/docker.jpg');</w:t>
-      </w:r>
-    </w:p>
-    <w:p>
-      <w:r>
-        <w:t>INSERT INTO product_comments (product_id, user_id, comment, created_at)</w:t>
-      </w:r>
-    </w:p>
-    <w:p>
-      <w:r>
-        <w:t xml:space="preserve">VALUES </w:t>
-      </w:r>
-    </w:p>
-    <w:p>
-      <w:r>
-        <w:t xml:space="preserve">    (5, 101, 'Sách rất dễ hiểu, phù hợp cho người mới bắt đầu!', NOW()),</w:t>
-      </w:r>
-    </w:p>
-    <w:p>
-      <w:r>
-        <w:t xml:space="preserve">    (5, 102, 'Nội dung hơi cơ bản, mong có thêm ví dụ thực tế.', NOW());</w:t>
-      </w:r>
-    </w:p>
-    <w:p>
-      <w:r>
-        <w:t xml:space="preserve">    </w:t>
-      </w:r>
-    </w:p>
-    <w:p>
-      <w:r>
-        <w:t xml:space="preserve">    SELECT pc.ID, pc.user_id, pc.comment, pc.created_at, cr.ID AS reply_id, cr.user_id AS reply_user_id, cr.reply, cr.created_at AS reply_created_at</w:t>
-      </w:r>
-    </w:p>
-    <w:p>
-      <w:r>
-        <w:t>FROM product_comments pc</w:t>
-      </w:r>
-    </w:p>
-    <w:p>
-      <w:r>
-        <w:t>LEFT JOIN comment_replies cr ON pc.ID = cr.comment_id</w:t>
-      </w:r>
-    </w:p>
-    <w:p>
-      <w:r>
-        <w:t>WHERE pc.product_id = 5;</w:t>
-      </w:r>
-    </w:p>
     <w:p/>
-    <w:p>
-      <w:r>
-        <w:t>INSERT INTO articles (title, content, author, decription, note, image_url)</w:t>
-      </w:r>
-    </w:p>
-    <w:p>
-      <w:r>
-        <w:t xml:space="preserve">VALUES </w:t>
-      </w:r>
-    </w:p>
-    <w:p>
-      <w:r>
-        <w:t>('Bài viết 1', 'Nội dung bài viết 1', 'Nguyễn Văn A', 'Mô tả bài viết 1', 'Ghi chú 1', 'https://example.com/image1.jpg'),</w:t>
-      </w:r>
-    </w:p>
-    <w:p>
-      <w:r>
-        <w:t>('Bài viết 2', 'Nội dung bài viết 2', 'Trần Thị B', 'Mô tả bài viết 2', 'Ghi chú 2', 'https://example.com/image2.jpg'),</w:t>
-      </w:r>
-    </w:p>
-    <w:p>
-      <w:r>
-        <w:t>('Bài viết 3', 'Nội dung bài viết 3', 'Lê Văn C', 'Mô tả bài viết 3', 'Ghi chú 3', 'https://example.com/image3.jpg'),</w:t>
-      </w:r>
-    </w:p>
-    <w:p>
-      <w:r>
-        <w:t>('Bài viết 4', 'Nội dung bài viết 4', 'Phạm Thị D', 'Mô tả bài viết 4', 'Ghi chú 4', 'https://example.com/image4.jpg'),</w:t>
-      </w:r>
-    </w:p>
-    <w:p>
-      <w:r>
-        <w:lastRenderedPageBreak/>
-        <w:t>('Bài viết 5', 'Nội dung bài viết 5', 'Hoàng Văn E', 'Mô tả bài viết 5', 'Ghi chú 5', 'https://example.com/image5.jpg'),</w:t>
-      </w:r>
-    </w:p>
-    <w:p>
-      <w:r>
-        <w:t>('Bài viết 6', 'Nội dung bài viết 6', 'Đặng Thị F', 'Mô tả bài viết 6', 'Ghi chú 6', 'https://example.com/image6.jpg'),</w:t>
-      </w:r>
-    </w:p>
-    <w:p>
-      <w:r>
-        <w:t>('Bài viết 7', 'Nội dung bài viết 7', 'Vũ Văn G', 'Mô tả bài viết 7', 'Ghi chú 7', 'https://example.com/image7.jpg'),</w:t>
-      </w:r>
-    </w:p>
-    <w:p>
-      <w:r>
-        <w:t>('Bài viết 8', 'Nội dung bài viết 8', 'Bùi Thị H', 'Mô tả bài viết 8', 'Ghi chú 8', 'https://example.com/image8.jpg'),</w:t>
-      </w:r>
-    </w:p>
-    <w:p>
-      <w:r>
-        <w:t>('Bài viết 9', 'Nội dung bài viết 9', 'Ngô Văn I', 'Mô tả bài viết 9', 'Ghi chú 9', 'https://example.com/image9.jpg'),</w:t>
-      </w:r>
-    </w:p>
-    <w:p>
-      <w:r>
-        <w:t>('Bài viết 10', 'Nội dung bài viết 10', 'Đỗ Thị J', 'Mô tả bài viết 10', 'Ghi chú 10', 'https://example.com/image10.jpg');</w:t>
-      </w:r>
-    </w:p>
     <w:p/>
     <w:p>
       <w:r>
-        <w:t>INSERT INTO product_comments (product_id, user_id, comment, created_at)</w:t>
-      </w:r>
-    </w:p>
-    <w:p>
-      <w:r>
-        <w:t xml:space="preserve">VALUES </w:t>
-      </w:r>
-    </w:p>
-    <w:p>
-      <w:r>
-        <w:t xml:space="preserve">    (5, 1, 'Sách rất dễ hiểu, phù hợp cho người mới bắt đầu!', NOW()),</w:t>
-      </w:r>
-    </w:p>
-    <w:p>
-      <w:r>
-        <w:t xml:space="preserve">    (5, 1, 'Nội dung hơi cơ bản, mong có thêm ví dụ thực tế.', NOW());</w:t>
-      </w:r>
-    </w:p>
-    <w:p>
-      <w:r>
-        <w:t xml:space="preserve">    INSERT INTO comment_replies (comment_id, user_id, reply, created_at)</w:t>
-      </w:r>
-    </w:p>
-    <w:p>
-      <w:r>
-        <w:t xml:space="preserve">VALUES </w:t>
-      </w:r>
-    </w:p>
-    <w:p>
-      <w:r>
-        <w:t xml:space="preserve">    ((SELECT ID FROM product_comments WHERE product_id = 5 AND user_id = 1 LIMIT 1), 1, 'Cảm ơn bạn, mình cũng thấy sách này rất tốt!', NOW()),</w:t>
-      </w:r>
-    </w:p>
-    <w:p>
-      <w:r>
-        <w:t xml:space="preserve">    ((SELECT ID FROM product_comments WHERE product_id = 5 AND user_id = 1 LIMIT 1), 1, 'Đúng vậy, thêm ví dụ sẽ giúp hiểu sâu hơn.', NOW());</w:t>
+        <w:t xml:space="preserve">            </w:t>
+      </w:r>
+    </w:p>
+    <w:p>
+      <w:r>
+        <w:t xml:space="preserve">         </w:t>
       </w:r>
     </w:p>
     <w:sectPr>
